--- a/documents/Theory8.docx
+++ b/documents/Theory8.docx
@@ -6,6 +6,7 @@
       <w:pPr>
         <w:shd w:val="clear" w:color="auto" w:fill="FFFFFF"/>
         <w:spacing w:after="0" w:line="360" w:lineRule="auto"/>
+        <w:jc w:val="center"/>
         <w:textAlignment w:val="top"/>
         <w:outlineLvl w:val="0"/>
         <w:rPr>
@@ -40,7 +41,6 @@
           <w:sz w:val="28"/>
           <w:szCs w:val="28"/>
           <w:shd w:val="clear" w:color="auto" w:fill="FFFFFF"/>
-          <w:lang w:val="en-US"/>
         </w:rPr>
       </w:pPr>
       <w:r>
@@ -63,7 +63,6 @@
           <w:sz w:val="28"/>
           <w:szCs w:val="28"/>
           <w:shd w:val="clear" w:color="auto" w:fill="FFFFFF"/>
-          <w:lang w:val="en-US"/>
         </w:rPr>
       </w:pPr>
       <w:r>
@@ -102,6 +101,7 @@
         <w:pStyle w:val="2"/>
         <w:shd w:val="clear" w:color="auto" w:fill="FFFFFF"/>
         <w:spacing w:before="0" w:line="360" w:lineRule="auto"/>
+        <w:jc w:val="center"/>
         <w:textAlignment w:val="top"/>
         <w:rPr>
           <w:rFonts w:ascii="Times New Roman" w:hAnsi="Times New Roman" w:cs="Times New Roman"/>
@@ -148,6 +148,7 @@
         <w:pStyle w:val="2"/>
         <w:shd w:val="clear" w:color="auto" w:fill="FFFFFF"/>
         <w:spacing w:before="0" w:line="360" w:lineRule="auto"/>
+        <w:jc w:val="center"/>
         <w:textAlignment w:val="top"/>
         <w:rPr>
           <w:rFonts w:ascii="Times New Roman" w:hAnsi="Times New Roman" w:cs="Times New Roman"/>
